--- a/General report.docx
+++ b/General report.docx
@@ -91,8 +91,8 @@
         </w:rPr>
         <w:drawing>
           <wp:inline distT="0" distB="0" distL="0" distR="0" wp14:anchorId="15DB7F96" wp14:editId="2A4D62E6">
-            <wp:extent cx="1111654" cy="2231136"/>
-            <wp:effectExtent l="0" t="0" r="0" b="0"/>
+            <wp:extent cx="1615999" cy="3243379"/>
+            <wp:effectExtent l="0" t="0" r="3810" b="0"/>
             <wp:docPr id="1" name="Picture 1"/>
             <wp:cNvGraphicFramePr>
               <a:graphicFrameLocks xmlns:a="http://schemas.openxmlformats.org/drawingml/2006/main" noChangeAspect="1"/>
@@ -113,7 +113,7 @@
                   <pic:spPr>
                     <a:xfrm>
                       <a:off x="0" y="0"/>
-                      <a:ext cx="1161280" cy="2330738"/>
+                      <a:ext cx="1693636" cy="3399199"/>
                     </a:xfrm>
                     <a:prstGeom prst="rect">
                       <a:avLst/>
@@ -171,8 +171,8 @@
         </w:rPr>
         <w:drawing>
           <wp:inline distT="0" distB="0" distL="0" distR="0" wp14:anchorId="22626F8E" wp14:editId="46DF5E1C">
-            <wp:extent cx="1631289" cy="3428673"/>
-            <wp:effectExtent l="0" t="0" r="7620" b="635"/>
+            <wp:extent cx="1101657" cy="2315483"/>
+            <wp:effectExtent l="0" t="0" r="3810" b="0"/>
             <wp:docPr id="3" name="Picture 3"/>
             <wp:cNvGraphicFramePr>
               <a:graphicFrameLocks xmlns:a="http://schemas.openxmlformats.org/drawingml/2006/main" noChangeAspect="1"/>
@@ -193,7 +193,7 @@
                   <pic:spPr>
                     <a:xfrm>
                       <a:off x="0" y="0"/>
-                      <a:ext cx="1663257" cy="3495864"/>
+                      <a:ext cx="1133693" cy="2382818"/>
                     </a:xfrm>
                     <a:prstGeom prst="rect">
                       <a:avLst/>
@@ -354,96 +354,21 @@
         <w:t>Moving the game object can be done by selecting it from the hierarchy menu or through using a game controller/Manus VR</w:t>
       </w:r>
     </w:p>
-    <w:p>
-      <w:pPr>
-        <w:pStyle w:val="ListParagraph"/>
-      </w:pPr>
-    </w:p>
-    <w:p>
-      <w:pPr>
-        <w:pStyle w:val="Heading1"/>
-      </w:pPr>
-      <w:r>
-        <w:lastRenderedPageBreak/>
-        <w:t>Problems while running</w:t>
-      </w:r>
-    </w:p>
-    <w:p>
-      <w:r>
-        <w:t xml:space="preserve">The Unity simulation provides a realistic motion of what will happen in real life. This is, the motion that you see in the sim will be done by the robot when set in motion. Sometimes this causes the problem that the robot will clip into itself or will start doing motions that will crash into objects such as the floor. It’s best to understand the simulation’s motions before performing them in the real robot. </w:t>
-      </w:r>
-    </w:p>
-    <w:p>
-      <w:pPr>
-        <w:pStyle w:val="Heading1"/>
-      </w:pPr>
-      <w:r>
-        <w:t>Unlocking the second mode of the Unity Project</w:t>
-      </w:r>
-    </w:p>
-    <w:p>
-      <w:r>
-        <w:t xml:space="preserve">There is a separate way of using the simulation without having to use the HTC VIVE or Manus VR Gloves. This mode can be activated through the activation and deactivation of certain features of the Unity project. These include the following steps: </w:t>
-      </w:r>
-    </w:p>
-    <w:p>
-      <w:pPr>
-        <w:pStyle w:val="ListParagraph"/>
-        <w:numPr>
-          <w:ilvl w:val="0"/>
-          <w:numId w:val="3"/>
-        </w:numPr>
-      </w:pPr>
-      <w:r>
-        <w:t>Deactivate VR support</w:t>
-      </w:r>
-    </w:p>
-    <w:p>
-      <w:pPr>
-        <w:pStyle w:val="ListParagraph"/>
-        <w:numPr>
-          <w:ilvl w:val="1"/>
-          <w:numId w:val="3"/>
-        </w:numPr>
-      </w:pPr>
-      <w:r>
-        <w:t>This can be done by shutting off the VR enabled option in the player settings.</w:t>
-      </w:r>
-    </w:p>
-    <w:p>
-      <w:pPr>
-        <w:pStyle w:val="ListParagraph"/>
-        <w:numPr>
-          <w:ilvl w:val="1"/>
-          <w:numId w:val="3"/>
-        </w:numPr>
-      </w:pPr>
-      <w:r>
-        <w:t>Edit -&gt; Project Settings -&gt; Player</w:t>
-      </w:r>
-    </w:p>
-    <w:p>
-      <w:pPr>
-        <w:ind w:left="720"/>
+    <w:p/>
+    <w:p>
+      <w:pPr>
         <w:jc w:val="center"/>
       </w:pPr>
       <w:r>
         <w:rPr>
           <w:noProof/>
         </w:rPr>
+        <w:lastRenderedPageBreak/>
         <w:drawing>
-          <wp:anchor distT="0" distB="0" distL="114300" distR="114300" simplePos="0" relativeHeight="251661312" behindDoc="0" locked="0" layoutInCell="1" allowOverlap="1" wp14:anchorId="08E216C4">
-            <wp:simplePos x="0" y="0"/>
-            <wp:positionH relativeFrom="column">
-              <wp:posOffset>877316</wp:posOffset>
-            </wp:positionH>
-            <wp:positionV relativeFrom="paragraph">
-              <wp:posOffset>728903</wp:posOffset>
-            </wp:positionV>
-            <wp:extent cx="1386840" cy="1122680"/>
-            <wp:effectExtent l="0" t="0" r="3810" b="1270"/>
-            <wp:wrapSquare wrapText="bothSides"/>
-            <wp:docPr id="6" name="Picture 6"/>
+          <wp:inline distT="0" distB="0" distL="0" distR="0" wp14:anchorId="0B4FD0C5" wp14:editId="66A03544">
+            <wp:extent cx="4057650" cy="1476375"/>
+            <wp:effectExtent l="0" t="0" r="0" b="9525"/>
+            <wp:docPr id="21" name="Picture 21"/>
             <wp:cNvGraphicFramePr>
               <a:graphicFrameLocks xmlns:a="http://schemas.openxmlformats.org/drawingml/2006/main" noChangeAspect="1"/>
             </wp:cNvGraphicFramePr>
@@ -455,7 +380,175 @@
                     <pic:cNvPicPr/>
                   </pic:nvPicPr>
                   <pic:blipFill>
-                    <a:blip r:embed="rId9">
+                    <a:blip r:embed="rId9"/>
+                    <a:stretch>
+                      <a:fillRect/>
+                    </a:stretch>
+                  </pic:blipFill>
+                  <pic:spPr>
+                    <a:xfrm>
+                      <a:off x="0" y="0"/>
+                      <a:ext cx="4057650" cy="1476375"/>
+                    </a:xfrm>
+                    <a:prstGeom prst="rect">
+                      <a:avLst/>
+                    </a:prstGeom>
+                  </pic:spPr>
+                </pic:pic>
+              </a:graphicData>
+            </a:graphic>
+          </wp:inline>
+        </w:drawing>
+      </w:r>
+    </w:p>
+    <w:p>
+      <w:pPr>
+        <w:jc w:val="center"/>
+      </w:pPr>
+      <w:r>
+        <w:t>Example of CRPI application start-up</w:t>
+      </w:r>
+    </w:p>
+    <w:p>
+      <w:pPr>
+        <w:pStyle w:val="ListParagraph"/>
+      </w:pPr>
+    </w:p>
+    <w:p>
+      <w:pPr>
+        <w:pStyle w:val="Heading1"/>
+      </w:pPr>
+      <w:r>
+        <w:t>Problems while running</w:t>
+      </w:r>
+    </w:p>
+    <w:p>
+      <w:r>
+        <w:t xml:space="preserve">The Unity simulation provides a realistic motion of what will happen in real life. This is, the motion that you see in the sim will be done by the robot when set in motion. Sometimes this causes the problem that the robot will clip into itself or will start doing motions that will crash into objects such as the floor. It’s best to understand the simulation’s motions before performing them in the real robot. </w:t>
+      </w:r>
+    </w:p>
+    <w:p>
+      <w:pPr>
+        <w:pStyle w:val="Heading1"/>
+      </w:pPr>
+      <w:r>
+        <w:t>Frozen Unity</w:t>
+      </w:r>
+    </w:p>
+    <w:p>
+      <w:r>
+        <w:t xml:space="preserve">This happens when the CRPI client is still running in the background but hasn’t received anything yet. Close it and stop the simulation to restart. </w:t>
+      </w:r>
+    </w:p>
+    <w:p>
+      <w:r>
+        <w:rPr>
+          <w:b/>
+        </w:rPr>
+        <w:t>Important note</w:t>
+      </w:r>
+      <w:r>
+        <w:t xml:space="preserve">: Since the CRPI client has a </w:t>
+      </w:r>
+      <w:proofErr w:type="spellStart"/>
+      <w:r>
+        <w:t>websocket</w:t>
+      </w:r>
+      <w:proofErr w:type="spellEnd"/>
+      <w:r>
+        <w:t xml:space="preserve"> that requires to be </w:t>
+      </w:r>
+      <w:proofErr w:type="spellStart"/>
+      <w:r>
+        <w:t>unsocketted</w:t>
+      </w:r>
+      <w:proofErr w:type="spellEnd"/>
+      <w:r>
+        <w:t xml:space="preserve"> from the server every time it runs, when the client is unexpectedly closed, the </w:t>
+      </w:r>
+      <w:proofErr w:type="spellStart"/>
+      <w:r>
+        <w:t>websocket</w:t>
+      </w:r>
+      <w:proofErr w:type="spellEnd"/>
+      <w:r>
+        <w:t xml:space="preserve"> remains and requires to be removed from the server-side connection. To fix this, restart the Unity simulation and start the CRPI application again. </w:t>
+      </w:r>
+    </w:p>
+    <w:p>
+      <w:pPr>
+        <w:pStyle w:val="Heading1"/>
+      </w:pPr>
+      <w:r>
+        <w:t>Unlocking the second mode of the Unity Project</w:t>
+      </w:r>
+    </w:p>
+    <w:p>
+      <w:r>
+        <w:t xml:space="preserve">There is a separate way of using the simulation without having to use the HTC VIVE or Manus VR Gloves. This mode can be activated through the activation and deactivation of certain features of the Unity project. These include the following steps: </w:t>
+      </w:r>
+    </w:p>
+    <w:p>
+      <w:pPr>
+        <w:pStyle w:val="ListParagraph"/>
+        <w:numPr>
+          <w:ilvl w:val="0"/>
+          <w:numId w:val="3"/>
+        </w:numPr>
+      </w:pPr>
+      <w:r>
+        <w:t>Deactivate VR support</w:t>
+      </w:r>
+    </w:p>
+    <w:p>
+      <w:pPr>
+        <w:pStyle w:val="ListParagraph"/>
+        <w:numPr>
+          <w:ilvl w:val="1"/>
+          <w:numId w:val="3"/>
+        </w:numPr>
+      </w:pPr>
+      <w:r>
+        <w:t>This can be done by shutting off the VR enabled option in the player settings.</w:t>
+      </w:r>
+    </w:p>
+    <w:p>
+      <w:pPr>
+        <w:pStyle w:val="ListParagraph"/>
+        <w:numPr>
+          <w:ilvl w:val="1"/>
+          <w:numId w:val="3"/>
+        </w:numPr>
+      </w:pPr>
+      <w:r>
+        <w:rPr>
+          <w:noProof/>
+        </w:rPr>
+        <w:drawing>
+          <wp:anchor distT="0" distB="0" distL="114300" distR="114300" simplePos="0" relativeHeight="251670528" behindDoc="0" locked="0" layoutInCell="1" allowOverlap="1" wp14:anchorId="54E9BFC5">
+            <wp:simplePos x="0" y="0"/>
+            <wp:positionH relativeFrom="column">
+              <wp:posOffset>3602406</wp:posOffset>
+            </wp:positionH>
+            <wp:positionV relativeFrom="paragraph">
+              <wp:posOffset>61062</wp:posOffset>
+            </wp:positionV>
+            <wp:extent cx="2233930" cy="718185"/>
+            <wp:effectExtent l="0" t="0" r="0" b="5715"/>
+            <wp:wrapSquare wrapText="bothSides"/>
+            <wp:docPr id="5" name="Picture 5"/>
+            <wp:cNvGraphicFramePr>
+              <a:graphicFrameLocks xmlns:a="http://schemas.openxmlformats.org/drawingml/2006/main" noChangeAspect="1"/>
+            </wp:cNvGraphicFramePr>
+            <a:graphic xmlns:a="http://schemas.openxmlformats.org/drawingml/2006/main">
+              <a:graphicData uri="http://schemas.openxmlformats.org/drawingml/2006/picture">
+                <pic:pic xmlns:pic="http://schemas.openxmlformats.org/drawingml/2006/picture">
+                  <pic:nvPicPr>
+                    <pic:cNvPr id="1" name=""/>
+                    <pic:cNvPicPr/>
+                  </pic:nvPicPr>
+                  <pic:blipFill>
+                    <a:blip r:embed="rId10">
                       <a:extLst>
                         <a:ext uri="{28A0092B-C50C-407E-A947-70E740481C1C}">
                           <a14:useLocalDpi xmlns:a14="http://schemas.microsoft.com/office/drawing/2010/main" val="0"/>
@@ -469,7 +562,7 @@
                   <pic:spPr>
                     <a:xfrm>
                       <a:off x="0" y="0"/>
-                      <a:ext cx="1386840" cy="1122680"/>
+                      <a:ext cx="2233930" cy="718185"/>
                     </a:xfrm>
                     <a:prstGeom prst="rect">
                       <a:avLst/>
@@ -488,44 +581,7 @@
         </w:drawing>
       </w:r>
       <w:r>
-        <w:rPr>
-          <w:noProof/>
-        </w:rPr>
-        <w:drawing>
-          <wp:inline distT="0" distB="0" distL="0" distR="0" wp14:anchorId="54E9BFC5" wp14:editId="460542F9">
-            <wp:extent cx="2040940" cy="656614"/>
-            <wp:effectExtent l="0" t="0" r="0" b="0"/>
-            <wp:docPr id="5" name="Picture 5"/>
-            <wp:cNvGraphicFramePr>
-              <a:graphicFrameLocks xmlns:a="http://schemas.openxmlformats.org/drawingml/2006/main" noChangeAspect="1"/>
-            </wp:cNvGraphicFramePr>
-            <a:graphic xmlns:a="http://schemas.openxmlformats.org/drawingml/2006/main">
-              <a:graphicData uri="http://schemas.openxmlformats.org/drawingml/2006/picture">
-                <pic:pic xmlns:pic="http://schemas.openxmlformats.org/drawingml/2006/picture">
-                  <pic:nvPicPr>
-                    <pic:cNvPr id="1" name=""/>
-                    <pic:cNvPicPr/>
-                  </pic:nvPicPr>
-                  <pic:blipFill>
-                    <a:blip r:embed="rId10"/>
-                    <a:stretch>
-                      <a:fillRect/>
-                    </a:stretch>
-                  </pic:blipFill>
-                  <pic:spPr>
-                    <a:xfrm>
-                      <a:off x="0" y="0"/>
-                      <a:ext cx="2069127" cy="665682"/>
-                    </a:xfrm>
-                    <a:prstGeom prst="rect">
-                      <a:avLst/>
-                    </a:prstGeom>
-                  </pic:spPr>
-                </pic:pic>
-              </a:graphicData>
-            </a:graphic>
-          </wp:inline>
-        </w:drawing>
+        <w:t>Edit -&gt; Project Settings -&gt; Player</w:t>
       </w:r>
     </w:p>
     <w:p>
@@ -533,66 +589,12 @@
         <w:ind w:left="720"/>
         <w:jc w:val="center"/>
       </w:pPr>
-      <w:r>
-        <w:rPr>
-          <w:noProof/>
-        </w:rPr>
-        <w:drawing>
-          <wp:anchor distT="0" distB="0" distL="114300" distR="114300" simplePos="0" relativeHeight="251660288" behindDoc="0" locked="0" layoutInCell="1" allowOverlap="1" wp14:anchorId="647FAA79">
-            <wp:simplePos x="0" y="0"/>
-            <wp:positionH relativeFrom="column">
-              <wp:posOffset>3816960</wp:posOffset>
-            </wp:positionH>
-            <wp:positionV relativeFrom="paragraph">
-              <wp:posOffset>243891</wp:posOffset>
-            </wp:positionV>
-            <wp:extent cx="1418590" cy="739140"/>
-            <wp:effectExtent l="0" t="0" r="0" b="3810"/>
-            <wp:wrapSquare wrapText="bothSides"/>
-            <wp:docPr id="8" name="Picture 8"/>
-            <wp:cNvGraphicFramePr>
-              <a:graphicFrameLocks xmlns:a="http://schemas.openxmlformats.org/drawingml/2006/main" noChangeAspect="1"/>
-            </wp:cNvGraphicFramePr>
-            <a:graphic xmlns:a="http://schemas.openxmlformats.org/drawingml/2006/main">
-              <a:graphicData uri="http://schemas.openxmlformats.org/drawingml/2006/picture">
-                <pic:pic xmlns:pic="http://schemas.openxmlformats.org/drawingml/2006/picture">
-                  <pic:nvPicPr>
-                    <pic:cNvPr id="1" name=""/>
-                    <pic:cNvPicPr/>
-                  </pic:nvPicPr>
-                  <pic:blipFill>
-                    <a:blip r:embed="rId11">
-                      <a:extLst>
-                        <a:ext uri="{28A0092B-C50C-407E-A947-70E740481C1C}">
-                          <a14:useLocalDpi xmlns:a14="http://schemas.microsoft.com/office/drawing/2010/main" val="0"/>
-                        </a:ext>
-                      </a:extLst>
-                    </a:blip>
-                    <a:stretch>
-                      <a:fillRect/>
-                    </a:stretch>
-                  </pic:blipFill>
-                  <pic:spPr>
-                    <a:xfrm>
-                      <a:off x="0" y="0"/>
-                      <a:ext cx="1418590" cy="739140"/>
-                    </a:xfrm>
-                    <a:prstGeom prst="rect">
-                      <a:avLst/>
-                    </a:prstGeom>
-                  </pic:spPr>
-                </pic:pic>
-              </a:graphicData>
-            </a:graphic>
-            <wp14:sizeRelH relativeFrom="page">
-              <wp14:pctWidth>0</wp14:pctWidth>
-            </wp14:sizeRelH>
-            <wp14:sizeRelV relativeFrom="page">
-              <wp14:pctHeight>0</wp14:pctHeight>
-            </wp14:sizeRelV>
-          </wp:anchor>
-        </w:drawing>
-      </w:r>
+    </w:p>
+    <w:p>
+      <w:pPr>
+        <w:ind w:left="720"/>
+        <w:jc w:val="center"/>
+      </w:pPr>
       <w:r>
         <w:rPr>
           <w:noProof/>
@@ -603,10 +605,10 @@
               <wp:anchor distT="0" distB="0" distL="114300" distR="114300" simplePos="0" relativeHeight="251659264" behindDoc="0" locked="0" layoutInCell="1" allowOverlap="1">
                 <wp:simplePos x="0" y="0"/>
                 <wp:positionH relativeFrom="column">
-                  <wp:posOffset>2369642</wp:posOffset>
+                  <wp:posOffset>1497559</wp:posOffset>
                 </wp:positionH>
                 <wp:positionV relativeFrom="paragraph">
-                  <wp:posOffset>184785</wp:posOffset>
+                  <wp:posOffset>242011</wp:posOffset>
                 </wp:positionV>
                 <wp:extent cx="1316736" cy="724205"/>
                 <wp:effectExtent l="0" t="19050" r="36195" b="38100"/>
@@ -656,7 +658,7 @@
           </mc:Choice>
           <mc:Fallback>
             <w:pict>
-              <v:shapetype w14:anchorId="7D55DE6C" id="_x0000_t13" coordsize="21600,21600" o:spt="13" adj="16200,5400" path="m@0,l@0@1,0@1,0@2@0@2@0,21600,21600,10800xe">
+              <v:shapetype w14:anchorId="39D6F7BE" id="_x0000_t13" coordsize="21600,21600" o:spt="13" adj="16200,5400" path="m@0,l@0@1,0@1,0@2@0@2@0,21600,21600,10800xe">
                 <v:stroke joinstyle="miter"/>
                 <v:formulas>
                   <v:f eqn="val #0"/>
@@ -672,23 +674,151 @@
                   <v:h position="#0,#1" xrange="0,21600" yrange="0,10800"/>
                 </v:handles>
               </v:shapetype>
-              <v:shape id="Arrow: Right 7" o:spid="_x0000_s1026" type="#_x0000_t13" style="position:absolute;margin-left:186.6pt;margin-top:14.55pt;width:103.7pt;height:57pt;z-index:251659264;visibility:visible;mso-wrap-style:square;mso-wrap-distance-left:9pt;mso-wrap-distance-top:0;mso-wrap-distance-right:9pt;mso-wrap-distance-bottom:0;mso-position-horizontal:absolute;mso-position-horizontal-relative:text;mso-position-vertical:absolute;mso-position-vertical-relative:text;v-text-anchor:middle" o:gfxdata="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" adj="15660" fillcolor="#4472c4 [3204]" strokecolor="#1f3763 [1604]" strokeweight="1pt"/>
+              <v:shape id="Arrow: Right 7" o:spid="_x0000_s1026" type="#_x0000_t13" style="position:absolute;margin-left:117.9pt;margin-top:19.05pt;width:103.7pt;height:57pt;z-index:251659264;visibility:visible;mso-wrap-style:square;mso-wrap-distance-left:9pt;mso-wrap-distance-top:0;mso-wrap-distance-right:9pt;mso-wrap-distance-bottom:0;mso-position-horizontal:absolute;mso-position-horizontal-relative:text;mso-position-vertical:absolute;mso-position-vertical-relative:text;v-text-anchor:middle" o:gfxdata="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" adj="15660" fillcolor="#4472c4 [3204]" strokecolor="#1f3763 [1604]" strokeweight="1pt"/>
             </w:pict>
           </mc:Fallback>
         </mc:AlternateContent>
       </w:r>
+      <w:r>
+        <w:rPr>
+          <w:noProof/>
+        </w:rPr>
+        <w:drawing>
+          <wp:anchor distT="0" distB="0" distL="114300" distR="114300" simplePos="0" relativeHeight="251661312" behindDoc="0" locked="0" layoutInCell="1" allowOverlap="1" wp14:anchorId="08E216C4">
+            <wp:simplePos x="0" y="0"/>
+            <wp:positionH relativeFrom="column">
+              <wp:posOffset>569772</wp:posOffset>
+            </wp:positionH>
+            <wp:positionV relativeFrom="paragraph">
+              <wp:posOffset>176048</wp:posOffset>
+            </wp:positionV>
+            <wp:extent cx="1148080" cy="929640"/>
+            <wp:effectExtent l="0" t="0" r="0" b="3810"/>
+            <wp:wrapSquare wrapText="bothSides"/>
+            <wp:docPr id="6" name="Picture 6"/>
+            <wp:cNvGraphicFramePr>
+              <a:graphicFrameLocks xmlns:a="http://schemas.openxmlformats.org/drawingml/2006/main" noChangeAspect="1"/>
+            </wp:cNvGraphicFramePr>
+            <a:graphic xmlns:a="http://schemas.openxmlformats.org/drawingml/2006/main">
+              <a:graphicData uri="http://schemas.openxmlformats.org/drawingml/2006/picture">
+                <pic:pic xmlns:pic="http://schemas.openxmlformats.org/drawingml/2006/picture">
+                  <pic:nvPicPr>
+                    <pic:cNvPr id="1" name=""/>
+                    <pic:cNvPicPr/>
+                  </pic:nvPicPr>
+                  <pic:blipFill>
+                    <a:blip r:embed="rId11">
+                      <a:extLst>
+                        <a:ext uri="{28A0092B-C50C-407E-A947-70E740481C1C}">
+                          <a14:useLocalDpi xmlns:a14="http://schemas.microsoft.com/office/drawing/2010/main" val="0"/>
+                        </a:ext>
+                      </a:extLst>
+                    </a:blip>
+                    <a:stretch>
+                      <a:fillRect/>
+                    </a:stretch>
+                  </pic:blipFill>
+                  <pic:spPr>
+                    <a:xfrm>
+                      <a:off x="0" y="0"/>
+                      <a:ext cx="1148080" cy="929640"/>
+                    </a:xfrm>
+                    <a:prstGeom prst="rect">
+                      <a:avLst/>
+                    </a:prstGeom>
+                  </pic:spPr>
+                </pic:pic>
+              </a:graphicData>
+            </a:graphic>
+            <wp14:sizeRelH relativeFrom="page">
+              <wp14:pctWidth>0</wp14:pctWidth>
+            </wp14:sizeRelH>
+            <wp14:sizeRelV relativeFrom="page">
+              <wp14:pctHeight>0</wp14:pctHeight>
+            </wp14:sizeRelV>
+          </wp:anchor>
+        </w:drawing>
+      </w:r>
     </w:p>
     <w:p>
       <w:pPr>
         <w:ind w:left="720"/>
         <w:jc w:val="center"/>
       </w:pPr>
+      <w:r>
+        <w:rPr>
+          <w:noProof/>
+        </w:rPr>
+        <w:drawing>
+          <wp:anchor distT="0" distB="0" distL="114300" distR="114300" simplePos="0" relativeHeight="251660288" behindDoc="0" locked="0" layoutInCell="1" allowOverlap="1" wp14:anchorId="647FAA79">
+            <wp:simplePos x="0" y="0"/>
+            <wp:positionH relativeFrom="margin">
+              <wp:posOffset>2817495</wp:posOffset>
+            </wp:positionH>
+            <wp:positionV relativeFrom="paragraph">
+              <wp:posOffset>8026</wp:posOffset>
+            </wp:positionV>
+            <wp:extent cx="1418590" cy="739140"/>
+            <wp:effectExtent l="0" t="0" r="0" b="3810"/>
+            <wp:wrapSquare wrapText="bothSides"/>
+            <wp:docPr id="8" name="Picture 8"/>
+            <wp:cNvGraphicFramePr>
+              <a:graphicFrameLocks xmlns:a="http://schemas.openxmlformats.org/drawingml/2006/main" noChangeAspect="1"/>
+            </wp:cNvGraphicFramePr>
+            <a:graphic xmlns:a="http://schemas.openxmlformats.org/drawingml/2006/main">
+              <a:graphicData uri="http://schemas.openxmlformats.org/drawingml/2006/picture">
+                <pic:pic xmlns:pic="http://schemas.openxmlformats.org/drawingml/2006/picture">
+                  <pic:nvPicPr>
+                    <pic:cNvPr id="1" name=""/>
+                    <pic:cNvPicPr/>
+                  </pic:nvPicPr>
+                  <pic:blipFill>
+                    <a:blip r:embed="rId12">
+                      <a:extLst>
+                        <a:ext uri="{28A0092B-C50C-407E-A947-70E740481C1C}">
+                          <a14:useLocalDpi xmlns:a14="http://schemas.microsoft.com/office/drawing/2010/main" val="0"/>
+                        </a:ext>
+                      </a:extLst>
+                    </a:blip>
+                    <a:stretch>
+                      <a:fillRect/>
+                    </a:stretch>
+                  </pic:blipFill>
+                  <pic:spPr>
+                    <a:xfrm>
+                      <a:off x="0" y="0"/>
+                      <a:ext cx="1418590" cy="739140"/>
+                    </a:xfrm>
+                    <a:prstGeom prst="rect">
+                      <a:avLst/>
+                    </a:prstGeom>
+                  </pic:spPr>
+                </pic:pic>
+              </a:graphicData>
+            </a:graphic>
+            <wp14:sizeRelH relativeFrom="page">
+              <wp14:pctWidth>0</wp14:pctWidth>
+            </wp14:sizeRelH>
+            <wp14:sizeRelV relativeFrom="page">
+              <wp14:pctHeight>0</wp14:pctHeight>
+            </wp14:sizeRelV>
+          </wp:anchor>
+        </w:drawing>
+      </w:r>
     </w:p>
     <w:p>
       <w:pPr>
         <w:ind w:left="720"/>
         <w:jc w:val="center"/>
       </w:pPr>
+    </w:p>
+    <w:p>
+      <w:pPr>
+        <w:ind w:left="720"/>
+        <w:jc w:val="center"/>
+      </w:pPr>
+      <w:bookmarkStart w:id="0" w:name="_GoBack"/>
+      <w:bookmarkEnd w:id="0"/>
     </w:p>
     <w:p>
       <w:r>
@@ -704,6 +834,7 @@
         </w:numPr>
       </w:pPr>
       <w:r>
+        <w:lastRenderedPageBreak/>
         <w:t xml:space="preserve">Activate necessary </w:t>
       </w:r>
       <w:proofErr w:type="spellStart"/>
@@ -748,7 +879,7 @@
                     <pic:cNvPicPr/>
                   </pic:nvPicPr>
                   <pic:blipFill>
-                    <a:blip r:embed="rId12" cstate="print">
+                    <a:blip r:embed="rId13" cstate="print">
                       <a:extLst>
                         <a:ext uri="{28A0092B-C50C-407E-A947-70E740481C1C}">
                           <a14:useLocalDpi xmlns:a14="http://schemas.microsoft.com/office/drawing/2010/main" val="0"/>
@@ -808,7 +939,7 @@
                     <pic:cNvPicPr/>
                   </pic:nvPicPr>
                   <pic:blipFill>
-                    <a:blip r:embed="rId13" cstate="print">
+                    <a:blip r:embed="rId14" cstate="print">
                       <a:extLst>
                         <a:ext uri="{28A0092B-C50C-407E-A947-70E740481C1C}">
                           <a14:useLocalDpi xmlns:a14="http://schemas.microsoft.com/office/drawing/2010/main" val="0"/>
@@ -941,7 +1072,7 @@
           </mc:Choice>
           <mc:Fallback>
             <w:pict>
-              <v:shape w14:anchorId="45727EAF" id="Arrow: Right 11" o:spid="_x0000_s1026" type="#_x0000_t13" style="position:absolute;margin-left:167.4pt;margin-top:7.15pt;width:103.65pt;height:57pt;z-index:251665408;visibility:visible;mso-wrap-style:square;mso-wrap-distance-left:9pt;mso-wrap-distance-top:0;mso-wrap-distance-right:9pt;mso-wrap-distance-bottom:0;mso-position-horizontal:absolute;mso-position-horizontal-relative:text;mso-position-vertical:absolute;mso-position-vertical-relative:text;v-text-anchor:middle" o:gfxdata="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" adj="15661" fillcolor="#4472c4 [3204]" strokecolor="#1f3763 [1604]" strokeweight="1pt"/>
+              <v:shape w14:anchorId="4F4DA6D9" id="Arrow: Right 11" o:spid="_x0000_s1026" type="#_x0000_t13" style="position:absolute;margin-left:167.4pt;margin-top:7.15pt;width:103.65pt;height:57pt;z-index:251665408;visibility:visible;mso-wrap-style:square;mso-wrap-distance-left:9pt;mso-wrap-distance-top:0;mso-wrap-distance-right:9pt;mso-wrap-distance-bottom:0;mso-position-horizontal:absolute;mso-position-horizontal-relative:text;mso-position-vertical:absolute;mso-position-vertical-relative:text;v-text-anchor:middle" o:gfxdata="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" adj="15661" fillcolor="#4472c4 [3204]" strokecolor="#1f3763 [1604]" strokeweight="1pt"/>
             </w:pict>
           </mc:Fallback>
         </mc:AlternateContent>
@@ -951,29 +1082,26 @@
     <w:p/>
     <w:p/>
     <w:p>
-      <w:pPr>
-        <w:pStyle w:val="ListParagraph"/>
-        <w:numPr>
-          <w:ilvl w:val="0"/>
-          <w:numId w:val="3"/>
-        </w:numPr>
-      </w:pPr>
-      <w:r>
-        <w:t xml:space="preserve">Run. </w:t>
-      </w:r>
-    </w:p>
-    <w:p>
       <w:r>
         <w:t xml:space="preserve">The game view will switch over to a main camera that is set to be the same as an orbiting camera in a game. This functions the same way a common RTS or simulation 3D camera works with the difference of speed. </w:t>
       </w:r>
     </w:p>
-    <w:p/>
+    <w:p>
+      <w:r>
+        <w:rPr>
+          <w:b/>
+        </w:rPr>
+        <w:t>Important feature</w:t>
+      </w:r>
+      <w:r>
+        <w:t xml:space="preserve">: In this mode, you can select and move objects around the world using the mouse. This can be done by clicking and holding left button mouse. Holding right mouse button will rotate the camera around an imaginary pivot. </w:t>
+      </w:r>
+    </w:p>
     <w:p>
       <w:pPr>
         <w:pStyle w:val="Heading1"/>
       </w:pPr>
       <w:r>
-        <w:lastRenderedPageBreak/>
         <w:t>Activating Monitors</w:t>
       </w:r>
     </w:p>
@@ -1065,7 +1193,7 @@
           </mc:Choice>
           <mc:Fallback>
             <w:pict>
-              <v:shapetype w14:anchorId="479BB804" id="_x0000_t67" coordsize="21600,21600" o:spt="67" adj="16200,5400" path="m0@0l@1@0@1,0@2,0@2@0,21600@0,10800,21600xe">
+              <v:shapetype w14:anchorId="6783920D" id="_x0000_t67" coordsize="21600,21600" o:spt="67" adj="16200,5400" path="m0@0l@1@0@1,0@2,0@2@0,21600@0,10800,21600xe">
                 <v:stroke joinstyle="miter"/>
                 <v:formulas>
                   <v:f eqn="val #0"/>
@@ -1092,53 +1220,9 @@
         </w:rPr>
         <w:drawing>
           <wp:inline distT="0" distB="0" distL="0" distR="0" wp14:anchorId="484CA3F8" wp14:editId="61606750">
-            <wp:extent cx="4959706" cy="2516413"/>
-            <wp:effectExtent l="0" t="0" r="0" b="0"/>
+            <wp:extent cx="4908499" cy="2490432"/>
+            <wp:effectExtent l="0" t="0" r="6985" b="5715"/>
             <wp:docPr id="13" name="Picture 13"/>
-            <wp:cNvGraphicFramePr>
-              <a:graphicFrameLocks xmlns:a="http://schemas.openxmlformats.org/drawingml/2006/main" noChangeAspect="1"/>
-            </wp:cNvGraphicFramePr>
-            <a:graphic xmlns:a="http://schemas.openxmlformats.org/drawingml/2006/main">
-              <a:graphicData uri="http://schemas.openxmlformats.org/drawingml/2006/picture">
-                <pic:pic xmlns:pic="http://schemas.openxmlformats.org/drawingml/2006/picture">
-                  <pic:nvPicPr>
-                    <pic:cNvPr id="1" name=""/>
-                    <pic:cNvPicPr/>
-                  </pic:nvPicPr>
-                  <pic:blipFill>
-                    <a:blip r:embed="rId14"/>
-                    <a:stretch>
-                      <a:fillRect/>
-                    </a:stretch>
-                  </pic:blipFill>
-                  <pic:spPr>
-                    <a:xfrm>
-                      <a:off x="0" y="0"/>
-                      <a:ext cx="5069827" cy="2572285"/>
-                    </a:xfrm>
-                    <a:prstGeom prst="rect">
-                      <a:avLst/>
-                    </a:prstGeom>
-                  </pic:spPr>
-                </pic:pic>
-              </a:graphicData>
-            </a:graphic>
-          </wp:inline>
-        </w:drawing>
-      </w:r>
-    </w:p>
-    <w:p/>
-    <w:p/>
-    <w:p>
-      <w:r>
-        <w:rPr>
-          <w:noProof/>
-        </w:rPr>
-        <w:drawing>
-          <wp:inline distT="0" distB="0" distL="0" distR="0" wp14:anchorId="04FD1DA2" wp14:editId="247F257F">
-            <wp:extent cx="5037217" cy="1850746"/>
-            <wp:effectExtent l="0" t="0" r="0" b="0"/>
-            <wp:docPr id="14" name="Picture 14"/>
             <wp:cNvGraphicFramePr>
               <a:graphicFrameLocks xmlns:a="http://schemas.openxmlformats.org/drawingml/2006/main" noChangeAspect="1"/>
             </wp:cNvGraphicFramePr>
@@ -1158,6 +1242,51 @@
                   <pic:spPr>
                     <a:xfrm>
                       <a:off x="0" y="0"/>
+                      <a:ext cx="5043502" cy="2558928"/>
+                    </a:xfrm>
+                    <a:prstGeom prst="rect">
+                      <a:avLst/>
+                    </a:prstGeom>
+                  </pic:spPr>
+                </pic:pic>
+              </a:graphicData>
+            </a:graphic>
+          </wp:inline>
+        </w:drawing>
+      </w:r>
+    </w:p>
+    <w:p/>
+    <w:p/>
+    <w:p>
+      <w:r>
+        <w:rPr>
+          <w:noProof/>
+        </w:rPr>
+        <w:lastRenderedPageBreak/>
+        <w:drawing>
+          <wp:inline distT="0" distB="0" distL="0" distR="0" wp14:anchorId="04FD1DA2" wp14:editId="247F257F">
+            <wp:extent cx="5037217" cy="1850746"/>
+            <wp:effectExtent l="0" t="0" r="0" b="0"/>
+            <wp:docPr id="14" name="Picture 14"/>
+            <wp:cNvGraphicFramePr>
+              <a:graphicFrameLocks xmlns:a="http://schemas.openxmlformats.org/drawingml/2006/main" noChangeAspect="1"/>
+            </wp:cNvGraphicFramePr>
+            <a:graphic xmlns:a="http://schemas.openxmlformats.org/drawingml/2006/main">
+              <a:graphicData uri="http://schemas.openxmlformats.org/drawingml/2006/picture">
+                <pic:pic xmlns:pic="http://schemas.openxmlformats.org/drawingml/2006/picture">
+                  <pic:nvPicPr>
+                    <pic:cNvPr id="1" name=""/>
+                    <pic:cNvPicPr/>
+                  </pic:nvPicPr>
+                  <pic:blipFill>
+                    <a:blip r:embed="rId16"/>
+                    <a:stretch>
+                      <a:fillRect/>
+                    </a:stretch>
+                  </pic:blipFill>
+                  <pic:spPr>
+                    <a:xfrm>
+                      <a:off x="0" y="0"/>
                       <a:ext cx="5149654" cy="1892057"/>
                     </a:xfrm>
                     <a:prstGeom prst="rect">
@@ -1172,11 +1301,14 @@
       </w:r>
     </w:p>
     <w:p>
+      <w:pPr>
+        <w:pStyle w:val="Heading1"/>
+      </w:pPr>
       <w:r>
         <w:t xml:space="preserve"> </w:t>
       </w:r>
       <w:r>
-        <w:t xml:space="preserve">Adjusting for webcam preview: </w:t>
+        <w:t>Adjusting for webcam preview</w:t>
       </w:r>
     </w:p>
     <w:p>
@@ -1203,7 +1335,7 @@
                     <pic:cNvPicPr/>
                   </pic:nvPicPr>
                   <pic:blipFill>
-                    <a:blip r:embed="rId16"/>
+                    <a:blip r:embed="rId17"/>
                     <a:stretch>
                       <a:fillRect/>
                     </a:stretch>
@@ -1229,20 +1361,17 @@
         <w:jc w:val="center"/>
       </w:pPr>
       <w:r>
-        <w:t>Move slider left or right to select a different camera on the array.</w:t>
-      </w:r>
-    </w:p>
-    <w:p>
-      <w:pPr>
-        <w:jc w:val="both"/>
-      </w:pPr>
+        <w:t>Move slider left or right to select a</w:t>
+      </w:r>
+      <w:r>
+        <w:t xml:space="preserve"> different camera on the array.</w:t>
+      </w:r>
     </w:p>
     <w:p>
       <w:pPr>
         <w:pStyle w:val="Heading1"/>
       </w:pPr>
       <w:r>
-        <w:lastRenderedPageBreak/>
         <w:t>Adjusting server posting speed/debug</w:t>
       </w:r>
     </w:p>
@@ -1275,7 +1404,7 @@
                     <pic:cNvPicPr/>
                   </pic:nvPicPr>
                   <pic:blipFill>
-                    <a:blip r:embed="rId17"/>
+                    <a:blip r:embed="rId18"/>
                     <a:stretch>
                       <a:fillRect/>
                     </a:stretch>
@@ -1307,6 +1436,7 @@
         <w:pStyle w:val="Heading1"/>
       </w:pPr>
       <w:r>
+        <w:lastRenderedPageBreak/>
         <w:t>UI in camera</w:t>
       </w:r>
     </w:p>
@@ -1334,7 +1464,7 @@
                     <pic:cNvPicPr/>
                   </pic:nvPicPr>
                   <pic:blipFill>
-                    <a:blip r:embed="rId18"/>
+                    <a:blip r:embed="rId19"/>
                     <a:stretch>
                       <a:fillRect/>
                     </a:stretch>
@@ -1368,13 +1498,11 @@
         <w:t xml:space="preserve"> of the world around the robot. </w:t>
       </w:r>
     </w:p>
-    <w:p/>
     <w:p>
       <w:pPr>
         <w:pStyle w:val="Heading1"/>
       </w:pPr>
       <w:r>
-        <w:lastRenderedPageBreak/>
         <w:t>Provided Layout</w:t>
       </w:r>
     </w:p>
@@ -1392,9 +1520,17 @@
           <w:noProof/>
         </w:rPr>
         <w:drawing>
-          <wp:inline distT="0" distB="0" distL="0" distR="0" wp14:anchorId="66DE9DC6" wp14:editId="5839C507">
-            <wp:extent cx="1772620" cy="1324051"/>
-            <wp:effectExtent l="0" t="0" r="0" b="0"/>
+          <wp:anchor distT="0" distB="0" distL="114300" distR="114300" simplePos="0" relativeHeight="251668480" behindDoc="0" locked="0" layoutInCell="1" allowOverlap="1" wp14:anchorId="66DE9DC6">
+            <wp:simplePos x="0" y="0"/>
+            <wp:positionH relativeFrom="column">
+              <wp:posOffset>2296160</wp:posOffset>
+            </wp:positionH>
+            <wp:positionV relativeFrom="paragraph">
+              <wp:posOffset>132969</wp:posOffset>
+            </wp:positionV>
+            <wp:extent cx="1602029" cy="1196629"/>
+            <wp:effectExtent l="0" t="0" r="0" b="3810"/>
+            <wp:wrapSquare wrapText="bothSides"/>
             <wp:docPr id="19" name="Picture 19"/>
             <wp:cNvGraphicFramePr>
               <a:graphicFrameLocks xmlns:a="http://schemas.openxmlformats.org/drawingml/2006/main" noChangeAspect="1"/>
@@ -1407,7 +1543,13 @@
                     <pic:cNvPicPr/>
                   </pic:nvPicPr>
                   <pic:blipFill>
-                    <a:blip r:embed="rId19"/>
+                    <a:blip r:embed="rId20" cstate="print">
+                      <a:extLst>
+                        <a:ext uri="{28A0092B-C50C-407E-A947-70E740481C1C}">
+                          <a14:useLocalDpi xmlns:a14="http://schemas.microsoft.com/office/drawing/2010/main" val="0"/>
+                        </a:ext>
+                      </a:extLst>
+                    </a:blip>
                     <a:stretch>
                       <a:fillRect/>
                     </a:stretch>
@@ -1415,7 +1557,7 @@
                   <pic:spPr>
                     <a:xfrm>
                       <a:off x="0" y="0"/>
-                      <a:ext cx="1798454" cy="1343348"/>
+                      <a:ext cx="1602029" cy="1196629"/>
                     </a:xfrm>
                     <a:prstGeom prst="rect">
                       <a:avLst/>
@@ -1424,7 +1566,13 @@
                 </pic:pic>
               </a:graphicData>
             </a:graphic>
-          </wp:inline>
+            <wp14:sizeRelH relativeFrom="page">
+              <wp14:pctWidth>0</wp14:pctWidth>
+            </wp14:sizeRelH>
+            <wp14:sizeRelV relativeFrom="page">
+              <wp14:pctHeight>0</wp14:pctHeight>
+            </wp14:sizeRelV>
+          </wp:anchor>
         </w:drawing>
       </w:r>
     </w:p>
@@ -1459,6 +1607,11 @@
       <w:r>
         <w:t>Z: 17 cm</w:t>
       </w:r>
+    </w:p>
+    <w:p>
+      <w:pPr>
+        <w:jc w:val="center"/>
+      </w:pPr>
     </w:p>
     <w:p>
       <w:pPr>
@@ -1469,9 +1622,17 @@
           <w:noProof/>
         </w:rPr>
         <w:drawing>
-          <wp:inline distT="0" distB="0" distL="0" distR="0" wp14:anchorId="4D9BB330" wp14:editId="2BACAB3B">
-            <wp:extent cx="1660298" cy="1163117"/>
+          <wp:anchor distT="0" distB="0" distL="114300" distR="114300" simplePos="0" relativeHeight="251669504" behindDoc="0" locked="0" layoutInCell="1" allowOverlap="1" wp14:anchorId="4D9BB330">
+            <wp:simplePos x="0" y="0"/>
+            <wp:positionH relativeFrom="column">
+              <wp:posOffset>2318487</wp:posOffset>
+            </wp:positionH>
+            <wp:positionV relativeFrom="paragraph">
+              <wp:posOffset>6858</wp:posOffset>
+            </wp:positionV>
+            <wp:extent cx="1419148" cy="994180"/>
             <wp:effectExtent l="0" t="0" r="0" b="0"/>
+            <wp:wrapSquare wrapText="bothSides"/>
             <wp:docPr id="20" name="Picture 20"/>
             <wp:cNvGraphicFramePr>
               <a:graphicFrameLocks xmlns:a="http://schemas.openxmlformats.org/drawingml/2006/main" noChangeAspect="1"/>
@@ -1484,14 +1645,20 @@
                     <pic:cNvPicPr/>
                   </pic:nvPicPr>
                   <pic:blipFill rotWithShape="1">
-                    <a:blip r:embed="rId20"/>
+                    <a:blip r:embed="rId21">
+                      <a:extLst>
+                        <a:ext uri="{28A0092B-C50C-407E-A947-70E740481C1C}">
+                          <a14:useLocalDpi xmlns:a14="http://schemas.microsoft.com/office/drawing/2010/main" val="0"/>
+                        </a:ext>
+                      </a:extLst>
+                    </a:blip>
                     <a:srcRect b="43692"/>
                     <a:stretch/>
                   </pic:blipFill>
                   <pic:spPr bwMode="auto">
                     <a:xfrm>
                       <a:off x="0" y="0"/>
-                      <a:ext cx="1671717" cy="1171117"/>
+                      <a:ext cx="1419148" cy="994180"/>
                     </a:xfrm>
                     <a:prstGeom prst="rect">
                       <a:avLst/>
@@ -1508,16 +1675,25 @@
                 </pic:pic>
               </a:graphicData>
             </a:graphic>
-          </wp:inline>
+            <wp14:sizeRelH relativeFrom="page">
+              <wp14:pctWidth>0</wp14:pctWidth>
+            </wp14:sizeRelH>
+            <wp14:sizeRelV relativeFrom="page">
+              <wp14:pctHeight>0</wp14:pctHeight>
+            </wp14:sizeRelV>
+          </wp:anchor>
         </w:drawing>
       </w:r>
+      <w:r>
+        <w:t>Point floating:</w:t>
+      </w:r>
     </w:p>
     <w:p>
       <w:pPr>
         <w:jc w:val="center"/>
       </w:pPr>
       <w:r>
-        <w:t>Point floating:</w:t>
+        <w:t>X: 57 cm</w:t>
       </w:r>
     </w:p>
     <w:p>
@@ -1525,7 +1701,7 @@
         <w:jc w:val="center"/>
       </w:pPr>
       <w:r>
-        <w:t>X: 57 cm</w:t>
+        <w:t>Y: -7 cm</w:t>
       </w:r>
     </w:p>
     <w:p>
@@ -1533,33 +1709,15 @@
         <w:jc w:val="center"/>
       </w:pPr>
       <w:r>
-        <w:t>Y: -7 cm</w:t>
-      </w:r>
-    </w:p>
-    <w:p>
-      <w:pPr>
-        <w:jc w:val="center"/>
-      </w:pPr>
-      <w:r>
         <w:t>Z: 44.5 cm</w:t>
       </w:r>
     </w:p>
     <w:p>
       <w:pPr>
-        <w:jc w:val="center"/>
-      </w:pPr>
-    </w:p>
-    <w:p>
-      <w:pPr>
         <w:pStyle w:val="Heading1"/>
       </w:pPr>
       <w:r>
-        <w:t>Acknowledgement</w:t>
-      </w:r>
-      <w:bookmarkStart w:id="0" w:name="_GoBack"/>
-      <w:bookmarkEnd w:id="0"/>
-      <w:r>
-        <w:t xml:space="preserve">s </w:t>
+        <w:t xml:space="preserve">Acknowledgements </w:t>
       </w:r>
     </w:p>
     <w:p>
@@ -1574,6 +1732,7 @@
     </w:p>
     <w:p>
       <w:r>
+        <w:lastRenderedPageBreak/>
         <w:t xml:space="preserve">Shelly </w:t>
       </w:r>
       <w:proofErr w:type="spellStart"/>
@@ -1616,7 +1775,7 @@
   <w:abstractNum w:abstractNumId="0" w15:restartNumberingAfterBreak="0">
     <w:nsid w:val="055964FE"/>
     <w:multiLevelType w:val="hybridMultilevel"/>
-    <w:tmpl w:val="496ADFC4"/>
+    <w:tmpl w:val="EB1C3DEA"/>
     <w:lvl w:ilvl="0" w:tplc="0409000F">
       <w:start w:val="1"/>
       <w:numFmt w:val="decimal"/>
@@ -1813,6 +1972,92 @@
     </w:lvl>
   </w:abstractNum>
   <w:abstractNum w:abstractNumId="2" w15:restartNumberingAfterBreak="0">
+    <w:nsid w:val="4C1867B0"/>
+    <w:multiLevelType w:val="hybridMultilevel"/>
+    <w:tmpl w:val="EB1C3DEA"/>
+    <w:lvl w:ilvl="0" w:tplc="0409000F">
+      <w:start w:val="1"/>
+      <w:numFmt w:val="decimal"/>
+      <w:lvlText w:val="%1."/>
+      <w:lvlJc w:val="left"/>
+      <w:pPr>
+        <w:ind w:left="720" w:hanging="360"/>
+      </w:pPr>
+    </w:lvl>
+    <w:lvl w:ilvl="1" w:tplc="04090019">
+      <w:start w:val="1"/>
+      <w:numFmt w:val="lowerLetter"/>
+      <w:lvlText w:val="%2."/>
+      <w:lvlJc w:val="left"/>
+      <w:pPr>
+        <w:ind w:left="1440" w:hanging="360"/>
+      </w:pPr>
+    </w:lvl>
+    <w:lvl w:ilvl="2" w:tplc="0409001B">
+      <w:start w:val="1"/>
+      <w:numFmt w:val="lowerRoman"/>
+      <w:lvlText w:val="%3."/>
+      <w:lvlJc w:val="right"/>
+      <w:pPr>
+        <w:ind w:left="2160" w:hanging="180"/>
+      </w:pPr>
+    </w:lvl>
+    <w:lvl w:ilvl="3" w:tplc="0409000F" w:tentative="1">
+      <w:start w:val="1"/>
+      <w:numFmt w:val="decimal"/>
+      <w:lvlText w:val="%4."/>
+      <w:lvlJc w:val="left"/>
+      <w:pPr>
+        <w:ind w:left="2880" w:hanging="360"/>
+      </w:pPr>
+    </w:lvl>
+    <w:lvl w:ilvl="4" w:tplc="04090019" w:tentative="1">
+      <w:start w:val="1"/>
+      <w:numFmt w:val="lowerLetter"/>
+      <w:lvlText w:val="%5."/>
+      <w:lvlJc w:val="left"/>
+      <w:pPr>
+        <w:ind w:left="3600" w:hanging="360"/>
+      </w:pPr>
+    </w:lvl>
+    <w:lvl w:ilvl="5" w:tplc="0409001B" w:tentative="1">
+      <w:start w:val="1"/>
+      <w:numFmt w:val="lowerRoman"/>
+      <w:lvlText w:val="%6."/>
+      <w:lvlJc w:val="right"/>
+      <w:pPr>
+        <w:ind w:left="4320" w:hanging="180"/>
+      </w:pPr>
+    </w:lvl>
+    <w:lvl w:ilvl="6" w:tplc="0409000F" w:tentative="1">
+      <w:start w:val="1"/>
+      <w:numFmt w:val="decimal"/>
+      <w:lvlText w:val="%7."/>
+      <w:lvlJc w:val="left"/>
+      <w:pPr>
+        <w:ind w:left="5040" w:hanging="360"/>
+      </w:pPr>
+    </w:lvl>
+    <w:lvl w:ilvl="7" w:tplc="04090019" w:tentative="1">
+      <w:start w:val="1"/>
+      <w:numFmt w:val="lowerLetter"/>
+      <w:lvlText w:val="%8."/>
+      <w:lvlJc w:val="left"/>
+      <w:pPr>
+        <w:ind w:left="5760" w:hanging="360"/>
+      </w:pPr>
+    </w:lvl>
+    <w:lvl w:ilvl="8" w:tplc="0409001B" w:tentative="1">
+      <w:start w:val="1"/>
+      <w:numFmt w:val="lowerRoman"/>
+      <w:lvlText w:val="%9."/>
+      <w:lvlJc w:val="right"/>
+      <w:pPr>
+        <w:ind w:left="6480" w:hanging="180"/>
+      </w:pPr>
+    </w:lvl>
+  </w:abstractNum>
+  <w:abstractNum w:abstractNumId="3" w15:restartNumberingAfterBreak="0">
     <w:nsid w:val="68D8034E"/>
     <w:multiLevelType w:val="hybridMultilevel"/>
     <w:tmpl w:val="D1FAD97E"/>
@@ -1902,10 +2147,13 @@
     <w:abstractNumId w:val="1"/>
   </w:num>
   <w:num w:numId="2">
-    <w:abstractNumId w:val="2"/>
+    <w:abstractNumId w:val="3"/>
   </w:num>
   <w:num w:numId="3">
     <w:abstractNumId w:val="0"/>
+  </w:num>
+  <w:num w:numId="4">
+    <w:abstractNumId w:val="2"/>
   </w:num>
 </w:numbering>
 </file>
